--- a/MA_assignment1.docx
+++ b/MA_assignment1.docx
@@ -156,19 +156,8 @@
           <w:szCs w:val="21"/>
           <w:shd w:val="clear" w:color="auto" w:fill="FFFFFF"/>
         </w:rPr>
-        <w:t>振</w:t>
-      </w:r>
-      <w:proofErr w:type="gramStart"/>
-      <w:r>
-        <w:rPr>
-          <w:rFonts w:ascii="Segoe UI" w:hAnsi="Segoe UI" w:cs="Segoe UI" w:hint="eastAsia"/>
-          <w:color w:val="212121"/>
-          <w:szCs w:val="21"/>
-          <w:shd w:val="clear" w:color="auto" w:fill="FFFFFF"/>
-        </w:rPr>
-        <w:t>邦</w:t>
-      </w:r>
-      <w:proofErr w:type="gramEnd"/>
+        <w:t>振邦</w:t>
+      </w:r>
     </w:p>
     <w:p>
       <w:pPr>
@@ -269,6 +258,24 @@
         </w:rPr>
         <w:t>: M1</w:t>
       </w:r>
+      <w:r>
+        <w:rPr>
+          <w:rFonts w:ascii="Segoe UI" w:hAnsi="Segoe UI" w:cs="Segoe UI"/>
+          <w:color w:val="212121"/>
+          <w:szCs w:val="21"/>
+          <w:shd w:val="clear" w:color="auto" w:fill="FFFFFF"/>
+        </w:rPr>
+        <w:t xml:space="preserve"> </w:t>
+      </w:r>
+      <w:r>
+        <w:rPr>
+          <w:rFonts w:ascii="Segoe UI" w:hAnsi="Segoe UI" w:cs="Segoe UI" w:hint="eastAsia"/>
+          <w:color w:val="212121"/>
+          <w:szCs w:val="21"/>
+          <w:shd w:val="clear" w:color="auto" w:fill="FFFFFF"/>
+        </w:rPr>
+        <w:t>知能情報学コース</w:t>
+      </w:r>
     </w:p>
     <w:p>
       <w:pPr>
@@ -394,7 +401,7 @@
           <w:shd w:val="clear" w:color="auto" w:fill="FFFFFF"/>
         </w:rPr>
       </w:pPr>
-      <w:hyperlink r:id="rId5" w:history="1">
+      <w:hyperlink r:id="rId7" w:history="1">
         <w:r>
           <w:rPr>
             <w:rStyle w:val="a3"/>
@@ -715,27 +722,7 @@
           <w:sz w:val="22"/>
           <w:shd w:val="clear" w:color="auto" w:fill="FFFFFF"/>
         </w:rPr>
-        <w:t xml:space="preserve">”) and humans, letting the </w:t>
-      </w:r>
-      <w:proofErr w:type="gramStart"/>
-      <w:r>
-        <w:rPr>
-          <w:rFonts w:ascii="Segoe UI" w:hAnsi="Segoe UI" w:cs="Segoe UI"/>
-          <w:color w:val="212121"/>
-          <w:sz w:val="22"/>
-          <w:shd w:val="clear" w:color="auto" w:fill="FFFFFF"/>
-        </w:rPr>
-        <w:t>third party</w:t>
-      </w:r>
-      <w:proofErr w:type="gramEnd"/>
-      <w:r>
-        <w:rPr>
-          <w:rFonts w:ascii="Segoe UI" w:hAnsi="Segoe UI" w:cs="Segoe UI"/>
-          <w:color w:val="212121"/>
-          <w:sz w:val="22"/>
-          <w:shd w:val="clear" w:color="auto" w:fill="FFFFFF"/>
-        </w:rPr>
-        <w:t xml:space="preserve"> human to distinguish the difference in their thinking ability. He also </w:t>
+        <w:t xml:space="preserve">”) and humans, letting the third party human to distinguish the difference in their thinking ability. He also </w:t>
       </w:r>
       <w:r>
         <w:rPr>
@@ -882,27 +869,7 @@
           <w:sz w:val="22"/>
           <w:shd w:val="clear" w:color="auto" w:fill="FFFFFF"/>
         </w:rPr>
-        <w:t xml:space="preserve"> there </w:t>
-      </w:r>
-      <w:proofErr w:type="gramStart"/>
-      <w:r>
-        <w:rPr>
-          <w:rFonts w:ascii="Segoe UI" w:hAnsi="Segoe UI" w:cs="Segoe UI"/>
-          <w:color w:val="212121"/>
-          <w:sz w:val="22"/>
-          <w:shd w:val="clear" w:color="auto" w:fill="FFFFFF"/>
-        </w:rPr>
-        <w:t>is</w:t>
-      </w:r>
-      <w:proofErr w:type="gramEnd"/>
-      <w:r>
-        <w:rPr>
-          <w:rFonts w:ascii="Segoe UI" w:hAnsi="Segoe UI" w:cs="Segoe UI"/>
-          <w:color w:val="212121"/>
-          <w:sz w:val="22"/>
-          <w:shd w:val="clear" w:color="auto" w:fill="FFFFFF"/>
-        </w:rPr>
-        <w:t xml:space="preserve"> certain mathematical proofs showing that discrete state machines are limited in answering questions, there is no</w:t>
+        <w:t xml:space="preserve"> there is certain mathematical proofs showing that discrete state machines are limited in answering questions, there is no</w:t>
       </w:r>
       <w:r>
         <w:rPr>
@@ -1148,7 +1115,6 @@
           <w:shd w:val="clear" w:color="auto" w:fill="FFFFFF"/>
         </w:rPr>
       </w:pPr>
-      <w:proofErr w:type="gramStart"/>
       <w:r>
         <w:rPr>
           <w:rFonts w:ascii="Segoe UI" w:hAnsi="Segoe UI" w:cs="Segoe UI"/>
@@ -1161,7 +1127,6 @@
         </w:rPr>
         <w:t>Personal Opinion</w:t>
       </w:r>
-      <w:proofErr w:type="gramEnd"/>
     </w:p>
     <w:p>
       <w:pPr>
@@ -1814,27 +1779,7 @@
           <w:sz w:val="22"/>
           <w:shd w:val="clear" w:color="auto" w:fill="FFFFFF"/>
         </w:rPr>
-        <w:t xml:space="preserve"> </w:t>
-      </w:r>
-      <w:proofErr w:type="gramStart"/>
-      <w:r>
-        <w:rPr>
-          <w:rFonts w:ascii="Segoe UI" w:hAnsi="Segoe UI" w:cs="Segoe UI"/>
-          <w:color w:val="212121"/>
-          <w:sz w:val="22"/>
-          <w:shd w:val="clear" w:color="auto" w:fill="FFFFFF"/>
-        </w:rPr>
-        <w:t>are</w:t>
-      </w:r>
-      <w:proofErr w:type="gramEnd"/>
-      <w:r>
-        <w:rPr>
-          <w:rFonts w:ascii="Segoe UI" w:hAnsi="Segoe UI" w:cs="Segoe UI"/>
-          <w:color w:val="212121"/>
-          <w:sz w:val="22"/>
-          <w:shd w:val="clear" w:color="auto" w:fill="FFFFFF"/>
-        </w:rPr>
-        <w:t xml:space="preserve"> focused on the </w:t>
+        <w:t xml:space="preserve"> are focused on the </w:t>
       </w:r>
       <w:r>
         <w:rPr>
@@ -2113,6 +2058,44 @@
     </w:sectPr>
   </w:body>
 </w:document>
+</file>
+
+<file path=word/endnotes.xml><?xml version="1.0" encoding="utf-8"?>
+<w:endnotes xmlns:wpc="http://schemas.microsoft.com/office/word/2010/wordprocessingCanvas" xmlns:cx="http://schemas.microsoft.com/office/drawing/2014/chartex" xmlns:cx1="http://schemas.microsoft.com/office/drawing/2015/9/8/chartex" xmlns:cx2="http://schemas.microsoft.com/office/drawing/2015/10/21/chartex" xmlns:cx3="http://schemas.microsoft.com/office/drawing/2016/5/9/chartex" xmlns:cx4="http://schemas.microsoft.com/office/drawing/2016/5/10/chartex" xmlns:cx5="http://schemas.microsoft.com/office/drawing/2016/5/11/chartex" xmlns:cx6="http://schemas.microsoft.com/office/drawing/2016/5/12/chartex" xmlns:cx7="http://schemas.microsoft.com/office/drawing/2016/5/13/chartex" xmlns:cx8="http://schemas.microsoft.com/office/drawing/2016/5/14/chartex" xmlns:mc="http://schemas.openxmlformats.org/markup-compatibility/2006" xmlns:aink="http://schemas.microsoft.com/office/drawing/2016/ink" xmlns:am3d="http://schemas.microsoft.com/office/drawing/2017/model3d" xmlns:o="urn:schemas-microsoft-com:office:office" xmlns:oel="http://schemas.microsoft.com/office/2019/extlst" xmlns:r="http://schemas.openxmlformats.org/officeDocument/2006/relationships" xmlns:m="http://schemas.openxmlformats.org/officeDocument/2006/math" xmlns:v="urn:schemas-microsoft-com:vml" xmlns:wp14="http://schemas.microsoft.com/office/word/2010/wordprocessingDrawing" xmlns:wp="http://schemas.openxmlformats.org/drawingml/2006/wordprocessingDrawing" xmlns:w10="urn:schemas-microsoft-com:office:word" xmlns:w="http://schemas.openxmlformats.org/wordprocessingml/2006/main" xmlns:w14="http://schemas.microsoft.com/office/word/2010/wordml" xmlns:w15="http://schemas.microsoft.com/office/word/2012/wordml" xmlns:w16cex="http://schemas.microsoft.com/office/word/2018/wordml/cex" xmlns:w16cid="http://schemas.microsoft.com/office/word/2016/wordml/cid" xmlns:w16="http://schemas.microsoft.com/office/word/2018/wordml" xmlns:w16sdtdh="http://schemas.microsoft.com/office/word/2020/wordml/sdtdatahash" xmlns:w16se="http://schemas.microsoft.com/office/word/2015/wordml/symex" xmlns:wpg="http://schemas.microsoft.com/office/word/2010/wordprocessingGroup" xmlns:wpi="http://schemas.microsoft.com/office/word/2010/wordprocessingInk" xmlns:wne="http://schemas.microsoft.com/office/word/2006/wordml" xmlns:wps="http://schemas.microsoft.com/office/word/2010/wordprocessingShape" mc:Ignorable="w14 w15 w16se w16cid w16 w16cex w16sdtdh wp14">
+  <w:endnote w:type="separator" w:id="-1">
+    <w:p>
+      <w:r>
+        <w:separator/>
+      </w:r>
+    </w:p>
+  </w:endnote>
+  <w:endnote w:type="continuationSeparator" w:id="0">
+    <w:p>
+      <w:r>
+        <w:continuationSeparator/>
+      </w:r>
+    </w:p>
+  </w:endnote>
+</w:endnotes>
+</file>
+
+<file path=word/footnotes.xml><?xml version="1.0" encoding="utf-8"?>
+<w:footnotes xmlns:wpc="http://schemas.microsoft.com/office/word/2010/wordprocessingCanvas" xmlns:cx="http://schemas.microsoft.com/office/drawing/2014/chartex" xmlns:cx1="http://schemas.microsoft.com/office/drawing/2015/9/8/chartex" xmlns:cx2="http://schemas.microsoft.com/office/drawing/2015/10/21/chartex" xmlns:cx3="http://schemas.microsoft.com/office/drawing/2016/5/9/chartex" xmlns:cx4="http://schemas.microsoft.com/office/drawing/2016/5/10/chartex" xmlns:cx5="http://schemas.microsoft.com/office/drawing/2016/5/11/chartex" xmlns:cx6="http://schemas.microsoft.com/office/drawing/2016/5/12/chartex" xmlns:cx7="http://schemas.microsoft.com/office/drawing/2016/5/13/chartex" xmlns:cx8="http://schemas.microsoft.com/office/drawing/2016/5/14/chartex" xmlns:mc="http://schemas.openxmlformats.org/markup-compatibility/2006" xmlns:aink="http://schemas.microsoft.com/office/drawing/2016/ink" xmlns:am3d="http://schemas.microsoft.com/office/drawing/2017/model3d" xmlns:o="urn:schemas-microsoft-com:office:office" xmlns:oel="http://schemas.microsoft.com/office/2019/extlst" xmlns:r="http://schemas.openxmlformats.org/officeDocument/2006/relationships" xmlns:m="http://schemas.openxmlformats.org/officeDocument/2006/math" xmlns:v="urn:schemas-microsoft-com:vml" xmlns:wp14="http://schemas.microsoft.com/office/word/2010/wordprocessingDrawing" xmlns:wp="http://schemas.openxmlformats.org/drawingml/2006/wordprocessingDrawing" xmlns:w10="urn:schemas-microsoft-com:office:word" xmlns:w="http://schemas.openxmlformats.org/wordprocessingml/2006/main" xmlns:w14="http://schemas.microsoft.com/office/word/2010/wordml" xmlns:w15="http://schemas.microsoft.com/office/word/2012/wordml" xmlns:w16cex="http://schemas.microsoft.com/office/word/2018/wordml/cex" xmlns:w16cid="http://schemas.microsoft.com/office/word/2016/wordml/cid" xmlns:w16="http://schemas.microsoft.com/office/word/2018/wordml" xmlns:w16sdtdh="http://schemas.microsoft.com/office/word/2020/wordml/sdtdatahash" xmlns:w16se="http://schemas.microsoft.com/office/word/2015/wordml/symex" xmlns:wpg="http://schemas.microsoft.com/office/word/2010/wordprocessingGroup" xmlns:wpi="http://schemas.microsoft.com/office/word/2010/wordprocessingInk" xmlns:wne="http://schemas.microsoft.com/office/word/2006/wordml" xmlns:wps="http://schemas.microsoft.com/office/word/2010/wordprocessingShape" mc:Ignorable="w14 w15 w16se w16cid w16 w16cex w16sdtdh wp14">
+  <w:footnote w:type="separator" w:id="-1">
+    <w:p>
+      <w:r>
+        <w:separator/>
+      </w:r>
+    </w:p>
+  </w:footnote>
+  <w:footnote w:type="continuationSeparator" w:id="0">
+    <w:p>
+      <w:r>
+        <w:continuationSeparator/>
+      </w:r>
+    </w:p>
+  </w:footnote>
+</w:footnotes>
 </file>
 
 <file path=word/numbering.xml><?xml version="1.0" encoding="utf-8"?>
@@ -2764,6 +2747,68 @@
       <w:ind w:firstLineChars="200" w:firstLine="420"/>
     </w:pPr>
   </w:style>
+  <w:style w:type="paragraph" w:styleId="a6">
+    <w:name w:val="header"/>
+    <w:basedOn w:val="a"/>
+    <w:link w:val="a7"/>
+    <w:uiPriority w:val="99"/>
+    <w:unhideWhenUsed/>
+    <w:rsid w:val="00C77E3B"/>
+    <w:pPr>
+      <w:tabs>
+        <w:tab w:val="center" w:pos="4153"/>
+        <w:tab w:val="right" w:pos="8306"/>
+      </w:tabs>
+      <w:snapToGrid w:val="0"/>
+      <w:jc w:val="center"/>
+    </w:pPr>
+    <w:rPr>
+      <w:sz w:val="18"/>
+      <w:szCs w:val="18"/>
+    </w:rPr>
+  </w:style>
+  <w:style w:type="character" w:customStyle="1" w:styleId="a7">
+    <w:name w:val="页眉 字符"/>
+    <w:basedOn w:val="a0"/>
+    <w:link w:val="a6"/>
+    <w:uiPriority w:val="99"/>
+    <w:rsid w:val="00C77E3B"/>
+    <w:rPr>
+      <w:sz w:val="18"/>
+      <w:szCs w:val="18"/>
+    </w:rPr>
+  </w:style>
+  <w:style w:type="paragraph" w:styleId="a8">
+    <w:name w:val="footer"/>
+    <w:basedOn w:val="a"/>
+    <w:link w:val="a9"/>
+    <w:uiPriority w:val="99"/>
+    <w:unhideWhenUsed/>
+    <w:rsid w:val="00C77E3B"/>
+    <w:pPr>
+      <w:tabs>
+        <w:tab w:val="center" w:pos="4153"/>
+        <w:tab w:val="right" w:pos="8306"/>
+      </w:tabs>
+      <w:snapToGrid w:val="0"/>
+      <w:jc w:val="left"/>
+    </w:pPr>
+    <w:rPr>
+      <w:sz w:val="18"/>
+      <w:szCs w:val="18"/>
+    </w:rPr>
+  </w:style>
+  <w:style w:type="character" w:customStyle="1" w:styleId="a9">
+    <w:name w:val="页脚 字符"/>
+    <w:basedOn w:val="a0"/>
+    <w:link w:val="a8"/>
+    <w:uiPriority w:val="99"/>
+    <w:rsid w:val="00C77E3B"/>
+    <w:rPr>
+      <w:sz w:val="18"/>
+      <w:szCs w:val="18"/>
+    </w:rPr>
+  </w:style>
 </w:styles>
 </file>
 
